--- a/React.docx
+++ b/React.docx
@@ -6257,21 +6257,33 @@
           <w:kern w:val="0"/>
           <w:sz w:val="21"/>
           <w:szCs w:val="21"/>
-          <w:lang w:val="pt-BR" w:eastAsia="pt-BR"/>
-          <w14:ligatures w14:val="none"/>
-        </w:rPr>
-      </w:pPr>
-      <w:r>
-        <w:rPr>
-          <w:rFonts w:ascii="Consolas" w:eastAsia="Times New Roman" w:hAnsi="Consolas" w:cs="Times New Roman"/>
-          <w:color w:val="ABB2BF"/>
-          <w:kern w:val="0"/>
-          <w:sz w:val="21"/>
-          <w:szCs w:val="21"/>
-          <w:lang w:val="pt-BR" w:eastAsia="pt-BR"/>
-          <w14:ligatures w14:val="none"/>
-        </w:rPr>
-        <w:t>        &lt;</w:t>
+          <w:lang w:eastAsia="pt-BR"/>
+          <w14:ligatures w14:val="none"/>
+        </w:rPr>
+      </w:pPr>
+      <w:r>
+        <w:rPr>
+          <w:rFonts w:ascii="Consolas" w:eastAsia="Times New Roman" w:hAnsi="Consolas" w:cs="Times New Roman"/>
+          <w:color w:val="ABB2BF"/>
+          <w:kern w:val="0"/>
+          <w:sz w:val="21"/>
+          <w:szCs w:val="21"/>
+          <w:lang w:val="pt-BR" w:eastAsia="pt-BR"/>
+          <w14:ligatures w14:val="none"/>
+        </w:rPr>
+        <w:t xml:space="preserve">        </w:t>
+      </w:r>
+      <w:r>
+        <w:rPr>
+          <w:rFonts w:ascii="Consolas" w:eastAsia="Times New Roman" w:hAnsi="Consolas" w:cs="Times New Roman"/>
+          <w:color w:val="ABB2BF"/>
+          <w:kern w:val="0"/>
+          <w:sz w:val="21"/>
+          <w:szCs w:val="21"/>
+          <w:lang w:eastAsia="pt-BR"/>
+          <w14:ligatures w14:val="none"/>
+        </w:rPr>
+        <w:t>&lt;</w:t>
       </w:r>
       <w:r>
         <w:rPr>
@@ -6280,7 +6292,7 @@
           <w:kern w:val="0"/>
           <w:sz w:val="21"/>
           <w:szCs w:val="21"/>
-          <w:lang w:val="pt-BR" w:eastAsia="pt-BR"/>
+          <w:lang w:eastAsia="pt-BR"/>
           <w14:ligatures w14:val="none"/>
         </w:rPr>
         <w:t>span</w:t>
@@ -6292,7 +6304,7 @@
           <w:kern w:val="0"/>
           <w:sz w:val="21"/>
           <w:szCs w:val="21"/>
-          <w:lang w:val="pt-BR" w:eastAsia="pt-BR"/>
+          <w:lang w:eastAsia="pt-BR"/>
           <w14:ligatures w14:val="none"/>
         </w:rPr>
         <w:t>&gt;</w:t>
@@ -6304,7 +6316,7 @@
           <w:kern w:val="0"/>
           <w:sz w:val="21"/>
           <w:szCs w:val="21"/>
-          <w:lang w:val="pt-BR" w:eastAsia="pt-BR"/>
+          <w:lang w:eastAsia="pt-BR"/>
           <w14:ligatures w14:val="none"/>
         </w:rPr>
         <w:t>{</w:t>
@@ -6316,7 +6328,7 @@
           <w:kern w:val="0"/>
           <w:sz w:val="21"/>
           <w:szCs w:val="21"/>
-          <w:lang w:val="pt-BR" w:eastAsia="pt-BR"/>
+          <w:lang w:eastAsia="pt-BR"/>
           <w14:ligatures w14:val="none"/>
         </w:rPr>
         <w:t>contador</w:t>
@@ -6328,7 +6340,7 @@
           <w:kern w:val="0"/>
           <w:sz w:val="21"/>
           <w:szCs w:val="21"/>
-          <w:lang w:val="pt-BR" w:eastAsia="pt-BR"/>
+          <w:lang w:eastAsia="pt-BR"/>
           <w14:ligatures w14:val="none"/>
         </w:rPr>
         <w:t>}</w:t>
@@ -6340,7 +6352,7 @@
           <w:kern w:val="0"/>
           <w:sz w:val="21"/>
           <w:szCs w:val="21"/>
-          <w:lang w:val="pt-BR" w:eastAsia="pt-BR"/>
+          <w:lang w:eastAsia="pt-BR"/>
           <w14:ligatures w14:val="none"/>
         </w:rPr>
         <w:t>&lt;/</w:t>
@@ -6352,7 +6364,7 @@
           <w:kern w:val="0"/>
           <w:sz w:val="21"/>
           <w:szCs w:val="21"/>
-          <w:lang w:val="pt-BR" w:eastAsia="pt-BR"/>
+          <w:lang w:eastAsia="pt-BR"/>
           <w14:ligatures w14:val="none"/>
         </w:rPr>
         <w:t>span</w:t>
@@ -6364,7 +6376,7 @@
           <w:kern w:val="0"/>
           <w:sz w:val="21"/>
           <w:szCs w:val="21"/>
-          <w:lang w:val="pt-BR" w:eastAsia="pt-BR"/>
+          <w:lang w:eastAsia="pt-BR"/>
           <w14:ligatures w14:val="none"/>
         </w:rPr>
         <w:t>&gt;</w:t>
@@ -6380,18 +6392,18 @@
           <w:kern w:val="0"/>
           <w:sz w:val="21"/>
           <w:szCs w:val="21"/>
-          <w:lang w:val="pt-BR" w:eastAsia="pt-BR"/>
-          <w14:ligatures w14:val="none"/>
-        </w:rPr>
-      </w:pPr>
-      <w:r>
-        <w:rPr>
-          <w:rFonts w:ascii="Consolas" w:eastAsia="Times New Roman" w:hAnsi="Consolas" w:cs="Times New Roman"/>
-          <w:color w:val="ABB2BF"/>
-          <w:kern w:val="0"/>
-          <w:sz w:val="21"/>
-          <w:szCs w:val="21"/>
-          <w:lang w:val="pt-BR" w:eastAsia="pt-BR"/>
+          <w:lang w:eastAsia="pt-BR"/>
+          <w14:ligatures w14:val="none"/>
+        </w:rPr>
+      </w:pPr>
+      <w:r>
+        <w:rPr>
+          <w:rFonts w:ascii="Consolas" w:eastAsia="Times New Roman" w:hAnsi="Consolas" w:cs="Times New Roman"/>
+          <w:color w:val="ABB2BF"/>
+          <w:kern w:val="0"/>
+          <w:sz w:val="21"/>
+          <w:szCs w:val="21"/>
+          <w:lang w:eastAsia="pt-BR"/>
           <w14:ligatures w14:val="none"/>
         </w:rPr>
         <w:t>        &lt;</w:t>
@@ -6403,7 +6415,7 @@
           <w:kern w:val="0"/>
           <w:sz w:val="21"/>
           <w:szCs w:val="21"/>
-          <w:lang w:val="pt-BR" w:eastAsia="pt-BR"/>
+          <w:lang w:eastAsia="pt-BR"/>
           <w14:ligatures w14:val="none"/>
         </w:rPr>
         <w:t>button</w:t>
@@ -6415,7 +6427,7 @@
           <w:kern w:val="0"/>
           <w:sz w:val="21"/>
           <w:szCs w:val="21"/>
-          <w:lang w:val="pt-BR" w:eastAsia="pt-BR"/>
+          <w:lang w:eastAsia="pt-BR"/>
           <w14:ligatures w14:val="none"/>
         </w:rPr>
         <w:t xml:space="preserve"> </w:t>
@@ -6427,7 +6439,7 @@
           <w:kern w:val="0"/>
           <w:sz w:val="21"/>
           <w:szCs w:val="21"/>
-          <w:lang w:val="pt-BR" w:eastAsia="pt-BR"/>
+          <w:lang w:eastAsia="pt-BR"/>
           <w14:ligatures w14:val="none"/>
         </w:rPr>
         <w:t>onClick</w:t>
@@ -6439,7 +6451,7 @@
           <w:kern w:val="0"/>
           <w:sz w:val="21"/>
           <w:szCs w:val="21"/>
-          <w:lang w:val="pt-BR" w:eastAsia="pt-BR"/>
+          <w:lang w:eastAsia="pt-BR"/>
           <w14:ligatures w14:val="none"/>
         </w:rPr>
         <w:t xml:space="preserve">={() </w:t>
@@ -6451,7 +6463,7 @@
           <w:kern w:val="0"/>
           <w:sz w:val="21"/>
           <w:szCs w:val="21"/>
-          <w:lang w:val="pt-BR" w:eastAsia="pt-BR"/>
+          <w:lang w:eastAsia="pt-BR"/>
           <w14:ligatures w14:val="none"/>
         </w:rPr>
         <w:t>=&gt;</w:t>
@@ -6463,7 +6475,7 @@
           <w:kern w:val="0"/>
           <w:sz w:val="21"/>
           <w:szCs w:val="21"/>
-          <w:lang w:val="pt-BR" w:eastAsia="pt-BR"/>
+          <w:lang w:eastAsia="pt-BR"/>
           <w14:ligatures w14:val="none"/>
         </w:rPr>
         <w:t xml:space="preserve"> </w:t>
@@ -6475,7 +6487,7 @@
           <w:kern w:val="0"/>
           <w:sz w:val="21"/>
           <w:szCs w:val="21"/>
-          <w:lang w:val="pt-BR" w:eastAsia="pt-BR"/>
+          <w:lang w:eastAsia="pt-BR"/>
           <w14:ligatures w14:val="none"/>
         </w:rPr>
         <w:t>setContador</w:t>
@@ -6487,7 +6499,7 @@
           <w:kern w:val="0"/>
           <w:sz w:val="21"/>
           <w:szCs w:val="21"/>
-          <w:lang w:val="pt-BR" w:eastAsia="pt-BR"/>
+          <w:lang w:eastAsia="pt-BR"/>
           <w14:ligatures w14:val="none"/>
         </w:rPr>
         <w:t xml:space="preserve">(contador - </w:t>
@@ -6499,7 +6511,7 @@
           <w:kern w:val="0"/>
           <w:sz w:val="21"/>
           <w:szCs w:val="21"/>
-          <w:lang w:val="pt-BR" w:eastAsia="pt-BR"/>
+          <w:lang w:eastAsia="pt-BR"/>
           <w14:ligatures w14:val="none"/>
         </w:rPr>
         <w:t>1</w:t>
@@ -6511,7 +6523,7 @@
           <w:kern w:val="0"/>
           <w:sz w:val="21"/>
           <w:szCs w:val="21"/>
-          <w:lang w:val="pt-BR" w:eastAsia="pt-BR"/>
+          <w:lang w:eastAsia="pt-BR"/>
           <w14:ligatures w14:val="none"/>
         </w:rPr>
         <w:t>)}&gt;</w:t>
@@ -6527,18 +6539,18 @@
           <w:kern w:val="0"/>
           <w:sz w:val="21"/>
           <w:szCs w:val="21"/>
-          <w:lang w:val="pt-BR" w:eastAsia="pt-BR"/>
-          <w14:ligatures w14:val="none"/>
-        </w:rPr>
-      </w:pPr>
-      <w:r>
-        <w:rPr>
-          <w:rFonts w:ascii="Consolas" w:eastAsia="Times New Roman" w:hAnsi="Consolas" w:cs="Times New Roman"/>
-          <w:color w:val="ABB2BF"/>
-          <w:kern w:val="0"/>
-          <w:sz w:val="21"/>
-          <w:szCs w:val="21"/>
-          <w:lang w:val="pt-BR" w:eastAsia="pt-BR"/>
+          <w:lang w:eastAsia="pt-BR"/>
+          <w14:ligatures w14:val="none"/>
+        </w:rPr>
+      </w:pPr>
+      <w:r>
+        <w:rPr>
+          <w:rFonts w:ascii="Consolas" w:eastAsia="Times New Roman" w:hAnsi="Consolas" w:cs="Times New Roman"/>
+          <w:color w:val="ABB2BF"/>
+          <w:kern w:val="0"/>
+          <w:sz w:val="21"/>
+          <w:szCs w:val="21"/>
+          <w:lang w:eastAsia="pt-BR"/>
           <w14:ligatures w14:val="none"/>
         </w:rPr>
         <w:t>          Subtrair</w:t>
@@ -6554,18 +6566,18 @@
           <w:kern w:val="0"/>
           <w:sz w:val="21"/>
           <w:szCs w:val="21"/>
-          <w:lang w:val="pt-BR" w:eastAsia="pt-BR"/>
-          <w14:ligatures w14:val="none"/>
-        </w:rPr>
-      </w:pPr>
-      <w:r>
-        <w:rPr>
-          <w:rFonts w:ascii="Consolas" w:eastAsia="Times New Roman" w:hAnsi="Consolas" w:cs="Times New Roman"/>
-          <w:color w:val="ABB2BF"/>
-          <w:kern w:val="0"/>
-          <w:sz w:val="21"/>
-          <w:szCs w:val="21"/>
-          <w:lang w:val="pt-BR" w:eastAsia="pt-BR"/>
+          <w:lang w:eastAsia="pt-BR"/>
+          <w14:ligatures w14:val="none"/>
+        </w:rPr>
+      </w:pPr>
+      <w:r>
+        <w:rPr>
+          <w:rFonts w:ascii="Consolas" w:eastAsia="Times New Roman" w:hAnsi="Consolas" w:cs="Times New Roman"/>
+          <w:color w:val="ABB2BF"/>
+          <w:kern w:val="0"/>
+          <w:sz w:val="21"/>
+          <w:szCs w:val="21"/>
+          <w:lang w:eastAsia="pt-BR"/>
           <w14:ligatures w14:val="none"/>
         </w:rPr>
         <w:t>        &lt;/</w:t>
@@ -6577,7 +6589,7 @@
           <w:kern w:val="0"/>
           <w:sz w:val="21"/>
           <w:szCs w:val="21"/>
-          <w:lang w:val="pt-BR" w:eastAsia="pt-BR"/>
+          <w:lang w:eastAsia="pt-BR"/>
           <w14:ligatures w14:val="none"/>
         </w:rPr>
         <w:t>button</w:t>
@@ -6589,7 +6601,7 @@
           <w:kern w:val="0"/>
           <w:sz w:val="21"/>
           <w:szCs w:val="21"/>
-          <w:lang w:val="pt-BR" w:eastAsia="pt-BR"/>
+          <w:lang w:eastAsia="pt-BR"/>
           <w14:ligatures w14:val="none"/>
         </w:rPr>
         <w:t>&gt;</w:t>
@@ -6616,10 +6628,22 @@
           <w:kern w:val="0"/>
           <w:sz w:val="21"/>
           <w:szCs w:val="21"/>
-          <w:lang w:val="pt-BR" w:eastAsia="pt-BR"/>
-          <w14:ligatures w14:val="none"/>
-        </w:rPr>
-        <w:t>      &lt;/</w:t>
+          <w:lang w:eastAsia="pt-BR"/>
+          <w14:ligatures w14:val="none"/>
+        </w:rPr>
+        <w:t xml:space="preserve">      </w:t>
+      </w:r>
+      <w:r>
+        <w:rPr>
+          <w:rFonts w:ascii="Consolas" w:eastAsia="Times New Roman" w:hAnsi="Consolas" w:cs="Times New Roman"/>
+          <w:color w:val="ABB2BF"/>
+          <w:kern w:val="0"/>
+          <w:sz w:val="21"/>
+          <w:szCs w:val="21"/>
+          <w:lang w:val="pt-BR" w:eastAsia="pt-BR"/>
+          <w14:ligatures w14:val="none"/>
+        </w:rPr>
+        <w:t>&lt;/</w:t>
       </w:r>
       <w:r>
         <w:rPr>
@@ -12499,6 +12523,26 @@
         </w:rPr>
         <w:lastRenderedPageBreak/>
         <w:t>O Router envolve todas as nossas rotas e o Route serve para a gente criar a nossa rota.</w:t>
+      </w:r>
+    </w:p>
+    <w:p>
+      <w:pPr>
+        <w:jc w:val="both"/>
+        <w:rPr>
+          <w:rFonts w:ascii="Baskerville Old Face" w:hAnsi="Baskerville Old Face"/>
+          <w:sz w:val="28"/>
+          <w:szCs w:val="28"/>
+          <w:lang w:val="pt-BR"/>
+        </w:rPr>
+      </w:pPr>
+      <w:r>
+        <w:rPr>
+          <w:rFonts w:ascii="Baskerville Old Face" w:hAnsi="Baskerville Old Face"/>
+          <w:sz w:val="28"/>
+          <w:szCs w:val="28"/>
+          <w:lang w:val="pt-BR"/>
+        </w:rPr>
+        <w:t xml:space="preserve">PAREI </w:t>
       </w:r>
     </w:p>
     <w:p>
